--- a/docs/characters.docx
+++ b/docs/characters.docx
@@ -1,6 +1,6 @@
 
 <file path=word/document.xml><?xml version="1.0" encoding="utf-8"?>
-<w:document xmlns:wpc="http://schemas.microsoft.com/office/word/2010/wordprocessingCanvas" xmlns:cx="http://schemas.microsoft.com/office/drawing/2014/chartex" xmlns:cx1="http://schemas.microsoft.com/office/drawing/2015/9/8/chartex" xmlns:mc="http://schemas.openxmlformats.org/markup-compatibility/2006" xmlns:o="urn:schemas-microsoft-com:office:office" xmlns:r="http://schemas.openxmlformats.org/officeDocument/2006/relationships" xmlns:m="http://schemas.openxmlformats.org/officeDocument/2006/math" xmlns:v="urn:schemas-microsoft-com:vml" xmlns:wp14="http://schemas.microsoft.com/office/word/2010/wordprocessingDrawing" xmlns:wp="http://schemas.openxmlformats.org/drawingml/2006/wordprocessingDrawing" xmlns:w10="urn:schemas-microsoft-com:office:word" xmlns:w="http://schemas.openxmlformats.org/wordprocessingml/2006/main" xmlns:w14="http://schemas.microsoft.com/office/word/2010/wordml" xmlns:w15="http://schemas.microsoft.com/office/word/2012/wordml" xmlns:w16se="http://schemas.microsoft.com/office/word/2015/wordml/symex" xmlns:wpg="http://schemas.microsoft.com/office/word/2010/wordprocessingGroup" xmlns:wpi="http://schemas.microsoft.com/office/word/2010/wordprocessingInk" xmlns:wne="http://schemas.microsoft.com/office/word/2006/wordml" xmlns:wps="http://schemas.microsoft.com/office/word/2010/wordprocessingShape" mc:Ignorable="w14 w15 w16se wp14">
+<w:document xmlns:wpc="http://schemas.microsoft.com/office/word/2010/wordprocessingCanvas" xmlns:cx="http://schemas.microsoft.com/office/drawing/2014/chartex" xmlns:cx1="http://schemas.microsoft.com/office/drawing/2015/9/8/chartex" xmlns:cx2="http://schemas.microsoft.com/office/drawing/2015/10/21/chartex" xmlns:mc="http://schemas.openxmlformats.org/markup-compatibility/2006" xmlns:o="urn:schemas-microsoft-com:office:office" xmlns:r="http://schemas.openxmlformats.org/officeDocument/2006/relationships" xmlns:m="http://schemas.openxmlformats.org/officeDocument/2006/math" xmlns:v="urn:schemas-microsoft-com:vml" xmlns:wp14="http://schemas.microsoft.com/office/word/2010/wordprocessingDrawing" xmlns:wp="http://schemas.openxmlformats.org/drawingml/2006/wordprocessingDrawing" xmlns:w10="urn:schemas-microsoft-com:office:word" xmlns:w="http://schemas.openxmlformats.org/wordprocessingml/2006/main" xmlns:w14="http://schemas.microsoft.com/office/word/2010/wordml" xmlns:w15="http://schemas.microsoft.com/office/word/2012/wordml" xmlns:w16se="http://schemas.microsoft.com/office/word/2015/wordml/symex" xmlns:wpg="http://schemas.microsoft.com/office/word/2010/wordprocessingGroup" xmlns:wpi="http://schemas.microsoft.com/office/word/2010/wordprocessingInk" xmlns:wne="http://schemas.microsoft.com/office/word/2006/wordml" xmlns:wps="http://schemas.microsoft.com/office/word/2010/wordprocessingShape" mc:Ignorable="w14 w15 w16se wp14">
   <w:body>
     <w:p>
       <w:pPr>
@@ -17,7 +17,19 @@
         <w:rPr>
           <w:lang w:val="en-GB"/>
         </w:rPr>
-        <w:t>Hero32</w:t>
+        <w:t>CODENAME:</w:t>
+      </w:r>
+      <w:r>
+        <w:rPr>
+          <w:lang w:val="en-GB"/>
+        </w:rPr>
+        <w:t xml:space="preserve"> </w:t>
+      </w:r>
+      <w:r>
+        <w:rPr>
+          <w:lang w:val="en-GB"/>
+        </w:rPr>
+        <w:t>HERO</w:t>
       </w:r>
       <w:r>
         <w:rPr>
@@ -1162,8 +1174,6 @@
                 <w:lang w:val="en-GB"/>
               </w:rPr>
             </w:pPr>
-            <w:bookmarkStart w:id="0" w:name="_GoBack"/>
-            <w:bookmarkEnd w:id="0"/>
             <w:r>
               <w:rPr>
                 <w:lang w:val="en-GB"/>
@@ -3655,8 +3665,12 @@
       </w:pPr>
     </w:p>
     <w:sectPr>
-      <w:headerReference w:type="default" r:id="rId7"/>
-      <w:footerReference w:type="default" r:id="rId8"/>
+      <w:headerReference w:type="even" r:id="rId7"/>
+      <w:headerReference w:type="default" r:id="rId8"/>
+      <w:footerReference w:type="even" r:id="rId9"/>
+      <w:footerReference w:type="default" r:id="rId10"/>
+      <w:headerReference w:type="first" r:id="rId11"/>
+      <w:footerReference w:type="first" r:id="rId12"/>
       <w:pgSz w:w="11906" w:h="16838"/>
       <w:pgMar w:top="1417" w:right="1417" w:bottom="1134" w:left="1417" w:header="708" w:footer="708" w:gutter="0"/>
       <w:cols w:space="708"/>
@@ -3667,7 +3681,7 @@
 </file>
 
 <file path=word/endnotes.xml><?xml version="1.0" encoding="utf-8"?>
-<w:endnotes xmlns:wpc="http://schemas.microsoft.com/office/word/2010/wordprocessingCanvas" xmlns:cx="http://schemas.microsoft.com/office/drawing/2014/chartex" xmlns:cx1="http://schemas.microsoft.com/office/drawing/2015/9/8/chartex" xmlns:mc="http://schemas.openxmlformats.org/markup-compatibility/2006" xmlns:o="urn:schemas-microsoft-com:office:office" xmlns:r="http://schemas.openxmlformats.org/officeDocument/2006/relationships" xmlns:m="http://schemas.openxmlformats.org/officeDocument/2006/math" xmlns:v="urn:schemas-microsoft-com:vml" xmlns:wp14="http://schemas.microsoft.com/office/word/2010/wordprocessingDrawing" xmlns:wp="http://schemas.openxmlformats.org/drawingml/2006/wordprocessingDrawing" xmlns:w10="urn:schemas-microsoft-com:office:word" xmlns:w="http://schemas.openxmlformats.org/wordprocessingml/2006/main" xmlns:w14="http://schemas.microsoft.com/office/word/2010/wordml" xmlns:w15="http://schemas.microsoft.com/office/word/2012/wordml" xmlns:w16se="http://schemas.microsoft.com/office/word/2015/wordml/symex" xmlns:wpg="http://schemas.microsoft.com/office/word/2010/wordprocessingGroup" xmlns:wpi="http://schemas.microsoft.com/office/word/2010/wordprocessingInk" xmlns:wne="http://schemas.microsoft.com/office/word/2006/wordml" xmlns:wps="http://schemas.microsoft.com/office/word/2010/wordprocessingShape" mc:Ignorable="w14 w15 w16se wp14">
+<w:endnotes xmlns:wpc="http://schemas.microsoft.com/office/word/2010/wordprocessingCanvas" xmlns:cx="http://schemas.microsoft.com/office/drawing/2014/chartex" xmlns:cx1="http://schemas.microsoft.com/office/drawing/2015/9/8/chartex" xmlns:cx2="http://schemas.microsoft.com/office/drawing/2015/10/21/chartex" xmlns:mc="http://schemas.openxmlformats.org/markup-compatibility/2006" xmlns:o="urn:schemas-microsoft-com:office:office" xmlns:r="http://schemas.openxmlformats.org/officeDocument/2006/relationships" xmlns:m="http://schemas.openxmlformats.org/officeDocument/2006/math" xmlns:v="urn:schemas-microsoft-com:vml" xmlns:wp14="http://schemas.microsoft.com/office/word/2010/wordprocessingDrawing" xmlns:wp="http://schemas.openxmlformats.org/drawingml/2006/wordprocessingDrawing" xmlns:w10="urn:schemas-microsoft-com:office:word" xmlns:w="http://schemas.openxmlformats.org/wordprocessingml/2006/main" xmlns:w14="http://schemas.microsoft.com/office/word/2010/wordml" xmlns:w15="http://schemas.microsoft.com/office/word/2012/wordml" xmlns:w16se="http://schemas.microsoft.com/office/word/2015/wordml/symex" xmlns:wpg="http://schemas.microsoft.com/office/word/2010/wordprocessingGroup" xmlns:wpi="http://schemas.microsoft.com/office/word/2010/wordprocessingInk" xmlns:wne="http://schemas.microsoft.com/office/word/2006/wordml" xmlns:wps="http://schemas.microsoft.com/office/word/2010/wordprocessingShape" mc:Ignorable="w14 w15 w16se wp14">
   <w:endnote w:type="separator" w:id="-1">
     <w:p>
       <w:pPr>
@@ -3692,7 +3706,17 @@
 </file>
 
 <file path=word/footer1.xml><?xml version="1.0" encoding="utf-8"?>
-<w:ftr xmlns:wpc="http://schemas.microsoft.com/office/word/2010/wordprocessingCanvas" xmlns:cx="http://schemas.microsoft.com/office/drawing/2014/chartex" xmlns:cx1="http://schemas.microsoft.com/office/drawing/2015/9/8/chartex" xmlns:mc="http://schemas.openxmlformats.org/markup-compatibility/2006" xmlns:o="urn:schemas-microsoft-com:office:office" xmlns:r="http://schemas.openxmlformats.org/officeDocument/2006/relationships" xmlns:m="http://schemas.openxmlformats.org/officeDocument/2006/math" xmlns:v="urn:schemas-microsoft-com:vml" xmlns:wp14="http://schemas.microsoft.com/office/word/2010/wordprocessingDrawing" xmlns:wp="http://schemas.openxmlformats.org/drawingml/2006/wordprocessingDrawing" xmlns:w10="urn:schemas-microsoft-com:office:word" xmlns:w="http://schemas.openxmlformats.org/wordprocessingml/2006/main" xmlns:w14="http://schemas.microsoft.com/office/word/2010/wordml" xmlns:w15="http://schemas.microsoft.com/office/word/2012/wordml" xmlns:w16se="http://schemas.microsoft.com/office/word/2015/wordml/symex" xmlns:wpg="http://schemas.microsoft.com/office/word/2010/wordprocessingGroup" xmlns:wpi="http://schemas.microsoft.com/office/word/2010/wordprocessingInk" xmlns:wne="http://schemas.microsoft.com/office/word/2006/wordml" xmlns:wps="http://schemas.microsoft.com/office/word/2010/wordprocessingShape" mc:Ignorable="w14 w15 w16se wp14">
+<w:ftr xmlns:wpc="http://schemas.microsoft.com/office/word/2010/wordprocessingCanvas" xmlns:cx="http://schemas.microsoft.com/office/drawing/2014/chartex" xmlns:cx1="http://schemas.microsoft.com/office/drawing/2015/9/8/chartex" xmlns:cx2="http://schemas.microsoft.com/office/drawing/2015/10/21/chartex" xmlns:mc="http://schemas.openxmlformats.org/markup-compatibility/2006" xmlns:o="urn:schemas-microsoft-com:office:office" xmlns:r="http://schemas.openxmlformats.org/officeDocument/2006/relationships" xmlns:m="http://schemas.openxmlformats.org/officeDocument/2006/math" xmlns:v="urn:schemas-microsoft-com:vml" xmlns:wp14="http://schemas.microsoft.com/office/word/2010/wordprocessingDrawing" xmlns:wp="http://schemas.openxmlformats.org/drawingml/2006/wordprocessingDrawing" xmlns:w10="urn:schemas-microsoft-com:office:word" xmlns:w="http://schemas.openxmlformats.org/wordprocessingml/2006/main" xmlns:w14="http://schemas.microsoft.com/office/word/2010/wordml" xmlns:w15="http://schemas.microsoft.com/office/word/2012/wordml" xmlns:w16se="http://schemas.microsoft.com/office/word/2015/wordml/symex" xmlns:wpg="http://schemas.microsoft.com/office/word/2010/wordprocessingGroup" xmlns:wpi="http://schemas.microsoft.com/office/word/2010/wordprocessingInk" xmlns:wne="http://schemas.microsoft.com/office/word/2006/wordml" xmlns:wps="http://schemas.microsoft.com/office/word/2010/wordprocessingShape" mc:Ignorable="w14 w15 w16se wp14">
+  <w:p>
+    <w:pPr>
+      <w:pStyle w:val="Fuzeile"/>
+    </w:pPr>
+  </w:p>
+</w:ftr>
+</file>
+
+<file path=word/footer2.xml><?xml version="1.0" encoding="utf-8"?>
+<w:ftr xmlns:wpc="http://schemas.microsoft.com/office/word/2010/wordprocessingCanvas" xmlns:cx="http://schemas.microsoft.com/office/drawing/2014/chartex" xmlns:cx1="http://schemas.microsoft.com/office/drawing/2015/9/8/chartex" xmlns:cx2="http://schemas.microsoft.com/office/drawing/2015/10/21/chartex" xmlns:mc="http://schemas.openxmlformats.org/markup-compatibility/2006" xmlns:o="urn:schemas-microsoft-com:office:office" xmlns:r="http://schemas.openxmlformats.org/officeDocument/2006/relationships" xmlns:m="http://schemas.openxmlformats.org/officeDocument/2006/math" xmlns:v="urn:schemas-microsoft-com:vml" xmlns:wp14="http://schemas.microsoft.com/office/word/2010/wordprocessingDrawing" xmlns:wp="http://schemas.openxmlformats.org/drawingml/2006/wordprocessingDrawing" xmlns:w10="urn:schemas-microsoft-com:office:word" xmlns:w="http://schemas.openxmlformats.org/wordprocessingml/2006/main" xmlns:w14="http://schemas.microsoft.com/office/word/2010/wordml" xmlns:w15="http://schemas.microsoft.com/office/word/2012/wordml" xmlns:w16se="http://schemas.microsoft.com/office/word/2015/wordml/symex" xmlns:wpg="http://schemas.microsoft.com/office/word/2010/wordprocessingGroup" xmlns:wpi="http://schemas.microsoft.com/office/word/2010/wordprocessingInk" xmlns:wne="http://schemas.microsoft.com/office/word/2006/wordml" xmlns:wps="http://schemas.microsoft.com/office/word/2010/wordprocessingShape" mc:Ignorable="w14 w15 w16se wp14">
   <w:sdt>
     <w:sdtPr>
       <w:id w:val="227819764"/>
@@ -3722,7 +3746,7 @@
             <w:noProof/>
             <w:lang w:val="de-DE"/>
           </w:rPr>
-          <w:t>2</w:t>
+          <w:t>1</w:t>
         </w:r>
         <w:r>
           <w:fldChar w:fldCharType="end"/>
@@ -3748,7 +3772,7 @@
           <w:pStyle w:val="Fuzeile"/>
         </w:pPr>
         <w:r>
-          <w:t>Hero32</w:t>
+          <w:t>CODENAME: HERO</w:t>
         </w:r>
       </w:p>
     </w:sdtContent>
@@ -3756,8 +3780,18 @@
 </w:ftr>
 </file>
 
+<file path=word/footer3.xml><?xml version="1.0" encoding="utf-8"?>
+<w:ftr xmlns:wpc="http://schemas.microsoft.com/office/word/2010/wordprocessingCanvas" xmlns:cx="http://schemas.microsoft.com/office/drawing/2014/chartex" xmlns:cx1="http://schemas.microsoft.com/office/drawing/2015/9/8/chartex" xmlns:cx2="http://schemas.microsoft.com/office/drawing/2015/10/21/chartex" xmlns:mc="http://schemas.openxmlformats.org/markup-compatibility/2006" xmlns:o="urn:schemas-microsoft-com:office:office" xmlns:r="http://schemas.openxmlformats.org/officeDocument/2006/relationships" xmlns:m="http://schemas.openxmlformats.org/officeDocument/2006/math" xmlns:v="urn:schemas-microsoft-com:vml" xmlns:wp14="http://schemas.microsoft.com/office/word/2010/wordprocessingDrawing" xmlns:wp="http://schemas.openxmlformats.org/drawingml/2006/wordprocessingDrawing" xmlns:w10="urn:schemas-microsoft-com:office:word" xmlns:w="http://schemas.openxmlformats.org/wordprocessingml/2006/main" xmlns:w14="http://schemas.microsoft.com/office/word/2010/wordml" xmlns:w15="http://schemas.microsoft.com/office/word/2012/wordml" xmlns:w16se="http://schemas.microsoft.com/office/word/2015/wordml/symex" xmlns:wpg="http://schemas.microsoft.com/office/word/2010/wordprocessingGroup" xmlns:wpi="http://schemas.microsoft.com/office/word/2010/wordprocessingInk" xmlns:wne="http://schemas.microsoft.com/office/word/2006/wordml" xmlns:wps="http://schemas.microsoft.com/office/word/2010/wordprocessingShape" mc:Ignorable="w14 w15 w16se wp14">
+  <w:p>
+    <w:pPr>
+      <w:pStyle w:val="Fuzeile"/>
+    </w:pPr>
+  </w:p>
+</w:ftr>
+</file>
+
 <file path=word/footnotes.xml><?xml version="1.0" encoding="utf-8"?>
-<w:footnotes xmlns:wpc="http://schemas.microsoft.com/office/word/2010/wordprocessingCanvas" xmlns:cx="http://schemas.microsoft.com/office/drawing/2014/chartex" xmlns:cx1="http://schemas.microsoft.com/office/drawing/2015/9/8/chartex" xmlns:mc="http://schemas.openxmlformats.org/markup-compatibility/2006" xmlns:o="urn:schemas-microsoft-com:office:office" xmlns:r="http://schemas.openxmlformats.org/officeDocument/2006/relationships" xmlns:m="http://schemas.openxmlformats.org/officeDocument/2006/math" xmlns:v="urn:schemas-microsoft-com:vml" xmlns:wp14="http://schemas.microsoft.com/office/word/2010/wordprocessingDrawing" xmlns:wp="http://schemas.openxmlformats.org/drawingml/2006/wordprocessingDrawing" xmlns:w10="urn:schemas-microsoft-com:office:word" xmlns:w="http://schemas.openxmlformats.org/wordprocessingml/2006/main" xmlns:w14="http://schemas.microsoft.com/office/word/2010/wordml" xmlns:w15="http://schemas.microsoft.com/office/word/2012/wordml" xmlns:w16se="http://schemas.microsoft.com/office/word/2015/wordml/symex" xmlns:wpg="http://schemas.microsoft.com/office/word/2010/wordprocessingGroup" xmlns:wpi="http://schemas.microsoft.com/office/word/2010/wordprocessingInk" xmlns:wne="http://schemas.microsoft.com/office/word/2006/wordml" xmlns:wps="http://schemas.microsoft.com/office/word/2010/wordprocessingShape" mc:Ignorable="w14 w15 w16se wp14">
+<w:footnotes xmlns:wpc="http://schemas.microsoft.com/office/word/2010/wordprocessingCanvas" xmlns:cx="http://schemas.microsoft.com/office/drawing/2014/chartex" xmlns:cx1="http://schemas.microsoft.com/office/drawing/2015/9/8/chartex" xmlns:cx2="http://schemas.microsoft.com/office/drawing/2015/10/21/chartex" xmlns:mc="http://schemas.openxmlformats.org/markup-compatibility/2006" xmlns:o="urn:schemas-microsoft-com:office:office" xmlns:r="http://schemas.openxmlformats.org/officeDocument/2006/relationships" xmlns:m="http://schemas.openxmlformats.org/officeDocument/2006/math" xmlns:v="urn:schemas-microsoft-com:vml" xmlns:wp14="http://schemas.microsoft.com/office/word/2010/wordprocessingDrawing" xmlns:wp="http://schemas.openxmlformats.org/drawingml/2006/wordprocessingDrawing" xmlns:w10="urn:schemas-microsoft-com:office:word" xmlns:w="http://schemas.openxmlformats.org/wordprocessingml/2006/main" xmlns:w14="http://schemas.microsoft.com/office/word/2010/wordml" xmlns:w15="http://schemas.microsoft.com/office/word/2012/wordml" xmlns:w16se="http://schemas.microsoft.com/office/word/2015/wordml/symex" xmlns:wpg="http://schemas.microsoft.com/office/word/2010/wordprocessingGroup" xmlns:wpi="http://schemas.microsoft.com/office/word/2010/wordprocessingInk" xmlns:wne="http://schemas.microsoft.com/office/word/2006/wordml" xmlns:wps="http://schemas.microsoft.com/office/word/2010/wordprocessingShape" mc:Ignorable="w14 w15 w16se wp14">
   <w:footnote w:type="separator" w:id="-1">
     <w:p>
       <w:pPr>
@@ -3782,7 +3816,17 @@
 </file>
 
 <file path=word/header1.xml><?xml version="1.0" encoding="utf-8"?>
-<w:hdr xmlns:wpc="http://schemas.microsoft.com/office/word/2010/wordprocessingCanvas" xmlns:cx="http://schemas.microsoft.com/office/drawing/2014/chartex" xmlns:cx1="http://schemas.microsoft.com/office/drawing/2015/9/8/chartex" xmlns:mc="http://schemas.openxmlformats.org/markup-compatibility/2006" xmlns:o="urn:schemas-microsoft-com:office:office" xmlns:r="http://schemas.openxmlformats.org/officeDocument/2006/relationships" xmlns:m="http://schemas.openxmlformats.org/officeDocument/2006/math" xmlns:v="urn:schemas-microsoft-com:vml" xmlns:wp14="http://schemas.microsoft.com/office/word/2010/wordprocessingDrawing" xmlns:wp="http://schemas.openxmlformats.org/drawingml/2006/wordprocessingDrawing" xmlns:w10="urn:schemas-microsoft-com:office:word" xmlns:w="http://schemas.openxmlformats.org/wordprocessingml/2006/main" xmlns:w14="http://schemas.microsoft.com/office/word/2010/wordml" xmlns:w15="http://schemas.microsoft.com/office/word/2012/wordml" xmlns:w16se="http://schemas.microsoft.com/office/word/2015/wordml/symex" xmlns:wpg="http://schemas.microsoft.com/office/word/2010/wordprocessingGroup" xmlns:wpi="http://schemas.microsoft.com/office/word/2010/wordprocessingInk" xmlns:wne="http://schemas.microsoft.com/office/word/2006/wordml" xmlns:wps="http://schemas.microsoft.com/office/word/2010/wordprocessingShape" mc:Ignorable="w14 w15 w16se wp14">
+<w:hdr xmlns:wpc="http://schemas.microsoft.com/office/word/2010/wordprocessingCanvas" xmlns:cx="http://schemas.microsoft.com/office/drawing/2014/chartex" xmlns:cx1="http://schemas.microsoft.com/office/drawing/2015/9/8/chartex" xmlns:cx2="http://schemas.microsoft.com/office/drawing/2015/10/21/chartex" xmlns:mc="http://schemas.openxmlformats.org/markup-compatibility/2006" xmlns:o="urn:schemas-microsoft-com:office:office" xmlns:r="http://schemas.openxmlformats.org/officeDocument/2006/relationships" xmlns:m="http://schemas.openxmlformats.org/officeDocument/2006/math" xmlns:v="urn:schemas-microsoft-com:vml" xmlns:wp14="http://schemas.microsoft.com/office/word/2010/wordprocessingDrawing" xmlns:wp="http://schemas.openxmlformats.org/drawingml/2006/wordprocessingDrawing" xmlns:w10="urn:schemas-microsoft-com:office:word" xmlns:w="http://schemas.openxmlformats.org/wordprocessingml/2006/main" xmlns:w14="http://schemas.microsoft.com/office/word/2010/wordml" xmlns:w15="http://schemas.microsoft.com/office/word/2012/wordml" xmlns:w16se="http://schemas.microsoft.com/office/word/2015/wordml/symex" xmlns:wpg="http://schemas.microsoft.com/office/word/2010/wordprocessingGroup" xmlns:wpi="http://schemas.microsoft.com/office/word/2010/wordprocessingInk" xmlns:wne="http://schemas.microsoft.com/office/word/2006/wordml" xmlns:wps="http://schemas.microsoft.com/office/word/2010/wordprocessingShape" mc:Ignorable="w14 w15 w16se wp14">
+  <w:p>
+    <w:pPr>
+      <w:pStyle w:val="Kopfzeile"/>
+    </w:pPr>
+  </w:p>
+</w:hdr>
+</file>
+
+<file path=word/header2.xml><?xml version="1.0" encoding="utf-8"?>
+<w:hdr xmlns:wpc="http://schemas.microsoft.com/office/word/2010/wordprocessingCanvas" xmlns:cx="http://schemas.microsoft.com/office/drawing/2014/chartex" xmlns:cx1="http://schemas.microsoft.com/office/drawing/2015/9/8/chartex" xmlns:cx2="http://schemas.microsoft.com/office/drawing/2015/10/21/chartex" xmlns:mc="http://schemas.openxmlformats.org/markup-compatibility/2006" xmlns:o="urn:schemas-microsoft-com:office:office" xmlns:r="http://schemas.openxmlformats.org/officeDocument/2006/relationships" xmlns:m="http://schemas.openxmlformats.org/officeDocument/2006/math" xmlns:v="urn:schemas-microsoft-com:vml" xmlns:wp14="http://schemas.microsoft.com/office/word/2010/wordprocessingDrawing" xmlns:wp="http://schemas.openxmlformats.org/drawingml/2006/wordprocessingDrawing" xmlns:w10="urn:schemas-microsoft-com:office:word" xmlns:w="http://schemas.openxmlformats.org/wordprocessingml/2006/main" xmlns:w14="http://schemas.microsoft.com/office/word/2010/wordml" xmlns:w15="http://schemas.microsoft.com/office/word/2012/wordml" xmlns:w16se="http://schemas.microsoft.com/office/word/2015/wordml/symex" xmlns:wpg="http://schemas.microsoft.com/office/word/2010/wordprocessingGroup" xmlns:wpi="http://schemas.microsoft.com/office/word/2010/wordprocessingInk" xmlns:wne="http://schemas.microsoft.com/office/word/2006/wordml" xmlns:wps="http://schemas.microsoft.com/office/word/2010/wordprocessingShape" mc:Ignorable="w14 w15 w16se wp14">
   <w:p>
     <w:pPr>
       <w:pStyle w:val="Kopfzeile"/>
@@ -3856,6 +3900,16 @@
 </w:hdr>
 </file>
 
+<file path=word/header3.xml><?xml version="1.0" encoding="utf-8"?>
+<w:hdr xmlns:wpc="http://schemas.microsoft.com/office/word/2010/wordprocessingCanvas" xmlns:cx="http://schemas.microsoft.com/office/drawing/2014/chartex" xmlns:cx1="http://schemas.microsoft.com/office/drawing/2015/9/8/chartex" xmlns:cx2="http://schemas.microsoft.com/office/drawing/2015/10/21/chartex" xmlns:mc="http://schemas.openxmlformats.org/markup-compatibility/2006" xmlns:o="urn:schemas-microsoft-com:office:office" xmlns:r="http://schemas.openxmlformats.org/officeDocument/2006/relationships" xmlns:m="http://schemas.openxmlformats.org/officeDocument/2006/math" xmlns:v="urn:schemas-microsoft-com:vml" xmlns:wp14="http://schemas.microsoft.com/office/word/2010/wordprocessingDrawing" xmlns:wp="http://schemas.openxmlformats.org/drawingml/2006/wordprocessingDrawing" xmlns:w10="urn:schemas-microsoft-com:office:word" xmlns:w="http://schemas.openxmlformats.org/wordprocessingml/2006/main" xmlns:w14="http://schemas.microsoft.com/office/word/2010/wordml" xmlns:w15="http://schemas.microsoft.com/office/word/2012/wordml" xmlns:w16se="http://schemas.microsoft.com/office/word/2015/wordml/symex" xmlns:wpg="http://schemas.microsoft.com/office/word/2010/wordprocessingGroup" xmlns:wpi="http://schemas.microsoft.com/office/word/2010/wordprocessingInk" xmlns:wne="http://schemas.microsoft.com/office/word/2006/wordml" xmlns:wps="http://schemas.microsoft.com/office/word/2010/wordprocessingShape" mc:Ignorable="w14 w15 w16se wp14">
+  <w:p>
+    <w:pPr>
+      <w:pStyle w:val="Kopfzeile"/>
+    </w:pPr>
+  </w:p>
+</w:hdr>
+</file>
+
 <file path=word/styles.xml><?xml version="1.0" encoding="utf-8"?>
 <w:styles xmlns:mc="http://schemas.openxmlformats.org/markup-compatibility/2006" xmlns:r="http://schemas.openxmlformats.org/officeDocument/2006/relationships" xmlns:w="http://schemas.openxmlformats.org/wordprocessingml/2006/main" xmlns:w14="http://schemas.microsoft.com/office/word/2010/wordml" xmlns:w15="http://schemas.microsoft.com/office/word/2012/wordml" xmlns:w16se="http://schemas.microsoft.com/office/word/2015/wordml/symex" mc:Ignorable="w14 w15 w16se">
   <w:docDefaults>
@@ -3873,7 +3927,7 @@
       </w:pPr>
     </w:pPrDefault>
   </w:docDefaults>
-  <w:latentStyles w:defLockedState="0" w:defUIPriority="99" w:defSemiHidden="0" w:defUnhideWhenUsed="0" w:defQFormat="0" w:count="371">
+  <w:latentStyles w:defLockedState="0" w:defUIPriority="99" w:defSemiHidden="0" w:defUnhideWhenUsed="0" w:defQFormat="0" w:count="373">
     <w:lsdException w:name="Normal" w:uiPriority="0" w:qFormat="1"/>
     <w:lsdException w:name="heading 1" w:uiPriority="9" w:qFormat="1"/>
     <w:lsdException w:name="heading 2" w:semiHidden="1" w:uiPriority="9" w:unhideWhenUsed="1" w:qFormat="1"/>
@@ -4245,6 +4299,8 @@
     <w:lsdException w:name="List Table 5 Dark Accent 6" w:uiPriority="50"/>
     <w:lsdException w:name="List Table 6 Colorful Accent 6" w:uiPriority="51"/>
     <w:lsdException w:name="List Table 7 Colorful Accent 6" w:uiPriority="52"/>
+    <w:lsdException w:name="Mention" w:semiHidden="1" w:unhideWhenUsed="1"/>
+    <w:lsdException w:name="Smart Hyperlink" w:semiHidden="1" w:unhideWhenUsed="1"/>
   </w:latentStyles>
   <w:style w:type="paragraph" w:default="1" w:styleId="Standard">
     <w:name w:val="Normal"/>
@@ -4746,7 +4802,7 @@
 </file>
 
 <file path=word/glossary/document.xml><?xml version="1.0" encoding="utf-8"?>
-<w:glossaryDocument xmlns:wpc="http://schemas.microsoft.com/office/word/2010/wordprocessingCanvas" xmlns:cx="http://schemas.microsoft.com/office/drawing/2014/chartex" xmlns:cx1="http://schemas.microsoft.com/office/drawing/2015/9/8/chartex" xmlns:mc="http://schemas.openxmlformats.org/markup-compatibility/2006" xmlns:o="urn:schemas-microsoft-com:office:office" xmlns:r="http://schemas.openxmlformats.org/officeDocument/2006/relationships" xmlns:m="http://schemas.openxmlformats.org/officeDocument/2006/math" xmlns:v="urn:schemas-microsoft-com:vml" xmlns:wp14="http://schemas.microsoft.com/office/word/2010/wordprocessingDrawing" xmlns:wp="http://schemas.openxmlformats.org/drawingml/2006/wordprocessingDrawing" xmlns:w10="urn:schemas-microsoft-com:office:word" xmlns:w="http://schemas.openxmlformats.org/wordprocessingml/2006/main" xmlns:w14="http://schemas.microsoft.com/office/word/2010/wordml" xmlns:w15="http://schemas.microsoft.com/office/word/2012/wordml" xmlns:w16se="http://schemas.microsoft.com/office/word/2015/wordml/symex" xmlns:wpg="http://schemas.microsoft.com/office/word/2010/wordprocessingGroup" xmlns:wpi="http://schemas.microsoft.com/office/word/2010/wordprocessingInk" xmlns:wne="http://schemas.microsoft.com/office/word/2006/wordml" xmlns:wps="http://schemas.microsoft.com/office/word/2010/wordprocessingShape" mc:Ignorable="w14 w15 w16se wp14">
+<w:glossaryDocument xmlns:wpc="http://schemas.microsoft.com/office/word/2010/wordprocessingCanvas" xmlns:cx="http://schemas.microsoft.com/office/drawing/2014/chartex" xmlns:cx1="http://schemas.microsoft.com/office/drawing/2015/9/8/chartex" xmlns:cx2="http://schemas.microsoft.com/office/drawing/2015/10/21/chartex" xmlns:mc="http://schemas.openxmlformats.org/markup-compatibility/2006" xmlns:o="urn:schemas-microsoft-com:office:office" xmlns:r="http://schemas.openxmlformats.org/officeDocument/2006/relationships" xmlns:m="http://schemas.openxmlformats.org/officeDocument/2006/math" xmlns:v="urn:schemas-microsoft-com:vml" xmlns:wp14="http://schemas.microsoft.com/office/word/2010/wordprocessingDrawing" xmlns:wp="http://schemas.openxmlformats.org/drawingml/2006/wordprocessingDrawing" xmlns:w10="urn:schemas-microsoft-com:office:word" xmlns:w="http://schemas.openxmlformats.org/wordprocessingml/2006/main" xmlns:w14="http://schemas.microsoft.com/office/word/2010/wordml" xmlns:w15="http://schemas.microsoft.com/office/word/2012/wordml" xmlns:w16se="http://schemas.microsoft.com/office/word/2015/wordml/symex" xmlns:wpg="http://schemas.microsoft.com/office/word/2010/wordprocessingGroup" xmlns:wpi="http://schemas.microsoft.com/office/word/2010/wordprocessingInk" xmlns:wne="http://schemas.microsoft.com/office/word/2006/wordml" xmlns:wps="http://schemas.microsoft.com/office/word/2010/wordprocessingShape" mc:Ignorable="w14 w15 w16se wp14">
   <w:docParts>
     <w:docPart>
       <w:docPartPr>
@@ -4899,10 +4955,12 @@
   <w:rsids>
     <w:rsidRoot w:val="0091122F"/>
     <w:rsid w:val="006450D0"/>
+    <w:rsid w:val="0075735D"/>
     <w:rsid w:val="0091122F"/>
     <w:rsid w:val="009D15AD"/>
     <w:rsid w:val="00A778CF"/>
     <w:rsid w:val="00B15DDF"/>
+    <w:rsid w:val="00CC14E0"/>
   </w:rsids>
   <m:mathPr>
     <m:mathFont m:val="Cambria Math"/>
@@ -4942,7 +5000,7 @@
       </w:pPr>
     </w:pPrDefault>
   </w:docDefaults>
-  <w:latentStyles w:defLockedState="0" w:defUIPriority="99" w:defSemiHidden="0" w:defUnhideWhenUsed="0" w:defQFormat="0" w:count="371">
+  <w:latentStyles w:defLockedState="0" w:defUIPriority="99" w:defSemiHidden="0" w:defUnhideWhenUsed="0" w:defQFormat="0" w:count="373">
     <w:lsdException w:name="Normal" w:uiPriority="0" w:qFormat="1"/>
     <w:lsdException w:name="heading 1" w:uiPriority="9" w:qFormat="1"/>
     <w:lsdException w:name="heading 2" w:semiHidden="1" w:uiPriority="9" w:unhideWhenUsed="1" w:qFormat="1"/>
@@ -5314,6 +5372,8 @@
     <w:lsdException w:name="List Table 5 Dark Accent 6" w:uiPriority="50"/>
     <w:lsdException w:name="List Table 6 Colorful Accent 6" w:uiPriority="51"/>
     <w:lsdException w:name="List Table 7 Colorful Accent 6" w:uiPriority="52"/>
+    <w:lsdException w:name="Mention" w:semiHidden="1" w:unhideWhenUsed="1"/>
+    <w:lsdException w:name="Smart Hyperlink" w:semiHidden="1" w:unhideWhenUsed="1"/>
   </w:latentStyles>
   <w:style w:type="paragraph" w:default="1" w:styleId="Standard">
     <w:name w:val="Normal"/>
